--- a/trunk/Categorizer/doc/系统论在软件体系结构中的体现与应用.docx
+++ b/trunk/Categorizer/doc/系统论在软件体系结构中的体现与应用.docx
@@ -280,21 +280,28 @@
         <w:rPr>
           <w:rFonts w:hint="eastAsia"/>
         </w:rPr>
+        <w:t>软件体系结构概述</w:t>
+      </w:r>
+    </w:p>
+    <w:p>
+      <w:pPr>
+        <w:rPr>
+          <w:rFonts w:hint="eastAsia"/>
+        </w:rPr>
+      </w:pPr>
+    </w:p>
+    <w:p>
+      <w:pPr>
+        <w:pStyle w:val="1"/>
+        <w:rPr>
+          <w:rFonts w:hint="eastAsia"/>
+        </w:rPr>
+      </w:pPr>
+      <w:r>
+        <w:rPr>
+          <w:rFonts w:hint="eastAsia"/>
+        </w:rPr>
         <w:lastRenderedPageBreak/>
-        <w:t>软件体系结构概述</w:t>
-      </w:r>
-    </w:p>
-    <w:p>
-      <w:pPr>
-        <w:pStyle w:val="1"/>
-        <w:rPr>
-          <w:rFonts w:hint="eastAsia"/>
-        </w:rPr>
-      </w:pPr>
-      <w:r>
-        <w:rPr>
-          <w:rFonts w:hint="eastAsia"/>
-        </w:rPr>
         <w:t>系统论在软件体系结构理论中的体现</w:t>
       </w:r>
     </w:p>
@@ -459,7 +466,99 @@
           <w:numId w:val="1"/>
         </w:numPr>
         <w:ind w:firstLineChars="0"/>
-      </w:pPr>
+        <w:rPr>
+          <w:rFonts w:hint="eastAsia"/>
+        </w:rPr>
+      </w:pPr>
+      <w:r>
+        <w:rPr>
+          <w:rFonts w:hint="eastAsia"/>
+        </w:rPr>
+        <w:t>覃征</w:t>
+      </w:r>
+      <w:r>
+        <w:rPr>
+          <w:rFonts w:hint="eastAsia"/>
+        </w:rPr>
+        <w:t xml:space="preserve">, </w:t>
+      </w:r>
+      <w:r>
+        <w:rPr>
+          <w:rFonts w:hint="eastAsia"/>
+        </w:rPr>
+        <w:t>邢剑宽</w:t>
+      </w:r>
+      <w:r>
+        <w:rPr>
+          <w:rFonts w:hint="eastAsia"/>
+        </w:rPr>
+        <w:t xml:space="preserve"> </w:t>
+      </w:r>
+      <w:r>
+        <w:rPr>
+          <w:rFonts w:hint="eastAsia"/>
+        </w:rPr>
+        <w:t>等</w:t>
+      </w:r>
+      <w:r>
+        <w:rPr>
+          <w:rFonts w:hint="eastAsia"/>
+        </w:rPr>
+        <w:t xml:space="preserve">. </w:t>
+      </w:r>
+      <w:r>
+        <w:rPr>
+          <w:rFonts w:hint="eastAsia"/>
+        </w:rPr>
+        <w:t>软件体系结构</w:t>
+      </w:r>
+      <w:r>
+        <w:rPr>
+          <w:rFonts w:hint="eastAsia"/>
+        </w:rPr>
+        <w:t xml:space="preserve">. </w:t>
+      </w:r>
+      <w:r>
+        <w:rPr>
+          <w:rFonts w:hint="eastAsia"/>
+        </w:rPr>
+        <w:t>清华大学出版社</w:t>
+      </w:r>
+      <w:r>
+        <w:rPr>
+          <w:rFonts w:hint="eastAsia"/>
+        </w:rPr>
+        <w:t>. 2008</w:t>
+      </w:r>
+      <w:r>
+        <w:rPr>
+          <w:rFonts w:hint="eastAsia"/>
+        </w:rPr>
+        <w:t>年</w:t>
+      </w:r>
+      <w:r>
+        <w:rPr>
+          <w:rFonts w:hint="eastAsia"/>
+        </w:rPr>
+        <w:t>3</w:t>
+      </w:r>
+      <w:r>
+        <w:rPr>
+          <w:rFonts w:hint="eastAsia"/>
+        </w:rPr>
+        <w:t>月</w:t>
+      </w:r>
+    </w:p>
+    <w:p>
+      <w:pPr>
+        <w:pStyle w:val="a7"/>
+        <w:numPr>
+          <w:ilvl w:val="0"/>
+          <w:numId w:val="1"/>
+        </w:numPr>
+        <w:ind w:firstLineChars="0"/>
+      </w:pPr>
+      <w:bookmarkStart w:id="1" w:name="_Ref217727587"/>
       <w:r>
         <w:rPr>
           <w:rFonts w:hint="eastAsia"/>
@@ -599,6 +698,7 @@
         <w:t>月</w:t>
       </w:r>
       <w:bookmarkEnd w:id="0"/>
+      <w:bookmarkEnd w:id="1"/>
     </w:p>
     <w:sectPr>
       <w:pgSz w:w="11906" w:h="16838"/>
@@ -1373,7 +1473,7 @@
 </file>
 
 <file path=customXml/itemProps1.xml><?xml version="1.0" encoding="utf-8"?>
-<ds:datastoreItem xmlns:ds="http://schemas.openxmlformats.org/officeDocument/2006/customXml" ds:itemID="{3B073187-B0ED-4266-B3C1-09B6EACFABF1}">
+<ds:datastoreItem xmlns:ds="http://schemas.openxmlformats.org/officeDocument/2006/customXml" ds:itemID="{089E2E03-3358-4100-9F2E-1FBD46A37F74}">
   <ds:schemaRefs>
     <ds:schemaRef ds:uri="http://schemas.openxmlformats.org/officeDocument/2006/bibliography"/>
   </ds:schemaRefs>
